--- a/ch2-MeaningfulNames.docx
+++ b/ch2-MeaningfulNames.docx
@@ -2,6 +2,8 @@
 <file path=word/document.xml><?xml version="1.0" encoding="utf-8"?>
 <w:document xmlns:wpc="http://schemas.microsoft.com/office/word/2010/wordprocessingCanvas" xmlns:mc="http://schemas.openxmlformats.org/markup-compatibility/2006" xmlns:o="urn:schemas-microsoft-com:office:office" xmlns:r="http://schemas.openxmlformats.org/officeDocument/2006/relationships" xmlns:m="http://schemas.openxmlformats.org/officeDocument/2006/math" xmlns:v="urn:schemas-microsoft-com:vml" xmlns:wp14="http://schemas.microsoft.com/office/word/2010/wordprocessingDrawing" xmlns:wp="http://schemas.openxmlformats.org/drawingml/2006/wordprocessingDrawing" xmlns:w10="urn:schemas-microsoft-com:office:word" xmlns:w="http://schemas.openxmlformats.org/wordprocessingml/2006/main" xmlns:w14="http://schemas.microsoft.com/office/word/2010/wordml" xmlns:w15="http://schemas.microsoft.com/office/word/2012/wordml" xmlns:wpg="http://schemas.microsoft.com/office/word/2010/wordprocessingGroup" xmlns:wpi="http://schemas.microsoft.com/office/word/2010/wordprocessingInk" xmlns:wne="http://schemas.microsoft.com/office/word/2006/wordml" xmlns:wps="http://schemas.microsoft.com/office/word/2010/wordprocessingShape" mc:Ignorable="w14 w15 wp14">
   <w:body>
+    <w:bookmarkStart w:id="0" w:name="_GoBack" w:displacedByCustomXml="next"/>
+    <w:bookmarkEnd w:id="0" w:displacedByCustomXml="next"/>
     <w:sdt>
       <w:sdtPr>
         <w:rPr>
@@ -13,6 +15,7 @@
           <w:docPartUnique/>
         </w:docPartObj>
       </w:sdtPr>
+      <w:sdtEndPr/>
       <w:sdtContent>
         <w:p>
           <w:pPr>
@@ -156,6 +159,7 @@
                                       <w:calendar w:val="gregorian"/>
                                     </w:date>
                                   </w:sdtPr>
+                                  <w:sdtEndPr/>
                                   <w:sdtContent>
                                     <w:p>
                                       <w:pPr>
@@ -3693,6 +3697,7 @@
                                     <w:dataBinding w:prefixMappings="xmlns:ns0='http://purl.org/dc/elements/1.1/' xmlns:ns1='http://schemas.openxmlformats.org/package/2006/metadata/core-properties' " w:xpath="/ns1:coreProperties[1]/ns0:creator[1]" w:storeItemID="{6C3C8BC8-F283-45AE-878A-BAB7291924A1}"/>
                                     <w:text/>
                                   </w:sdtPr>
+                                  <w:sdtEndPr/>
                                   <w:sdtContent>
                                     <w:r>
                                       <w:rPr>
@@ -3724,6 +3729,7 @@
                                     <w:dataBinding w:prefixMappings="xmlns:ns0='http://schemas.openxmlformats.org/officeDocument/2006/extended-properties' " w:xpath="/ns0:Properties[1]/ns0:Company[1]" w:storeItemID="{6668398D-A668-4E3E-A5EB-62B293D839F1}"/>
                                     <w:text/>
                                   </w:sdtPr>
+                                  <w:sdtEndPr/>
                                   <w:sdtContent>
                                     <w:r>
                                       <w:rPr>
@@ -3933,6 +3939,7 @@
                                     <w:dataBinding w:prefixMappings="xmlns:ns0='http://purl.org/dc/elements/1.1/' xmlns:ns1='http://schemas.openxmlformats.org/package/2006/metadata/core-properties' " w:xpath="/ns1:coreProperties[1]/ns0:title[1]" w:storeItemID="{6C3C8BC8-F283-45AE-878A-BAB7291924A1}"/>
                                     <w:text/>
                                   </w:sdtPr>
+                                  <w:sdtEndPr/>
                                   <w:sdtContent>
                                     <w:r>
                                       <w:rPr>
@@ -3971,6 +3978,7 @@
                                     <w:dataBinding w:prefixMappings="xmlns:ns0='http://purl.org/dc/elements/1.1/' xmlns:ns1='http://schemas.openxmlformats.org/package/2006/metadata/core-properties' " w:xpath="/ns1:coreProperties[1]/ns0:subject[1]" w:storeItemID="{6C3C8BC8-F283-45AE-878A-BAB7291924A1}"/>
                                     <w:text/>
                                   </w:sdtPr>
+                                  <w:sdtEndPr/>
                                   <w:sdtContent>
                                     <w:r>
                                       <w:rPr>
@@ -5982,8 +5990,8 @@
           <w:rtl/>
         </w:rPr>
       </w:pPr>
-      <w:bookmarkStart w:id="0" w:name="_Toc112531713"/>
-      <w:bookmarkStart w:id="1" w:name="_Toc112948377"/>
+      <w:bookmarkStart w:id="1" w:name="_Toc112531713"/>
+      <w:bookmarkStart w:id="2" w:name="_Toc112948377"/>
       <w:r>
         <w:lastRenderedPageBreak/>
         <w:t>1-</w:t>
@@ -5991,8 +5999,8 @@
       <w:r>
         <w:t>Introduction</w:t>
       </w:r>
-      <w:bookmarkEnd w:id="0"/>
       <w:bookmarkEnd w:id="1"/>
+      <w:bookmarkEnd w:id="2"/>
     </w:p>
     <w:p>
       <w:pPr>
@@ -6200,8 +6208,8 @@
           <w:lang w:bidi="ar-SA"/>
         </w:rPr>
       </w:pPr>
-      <w:bookmarkStart w:id="2" w:name="_Toc112531714"/>
-      <w:bookmarkStart w:id="3" w:name="_Toc112948378"/>
+      <w:bookmarkStart w:id="3" w:name="_Toc112531714"/>
+      <w:bookmarkStart w:id="4" w:name="_Toc112948378"/>
       <w:r>
         <w:rPr>
           <w:rFonts w:hint="cs"/>
@@ -6221,8 +6229,8 @@
         </w:rPr>
         <w:t>Use Intention-Revealing Names</w:t>
       </w:r>
-      <w:bookmarkEnd w:id="2"/>
       <w:bookmarkEnd w:id="3"/>
+      <w:bookmarkEnd w:id="4"/>
       <w:r>
         <w:rPr>
           <w:rFonts w:ascii="TimesNewRomanPS-Bold" w:eastAsiaTheme="minorEastAsia" w:hAnsi="TimesNewRomanPS-Bold" w:cstheme="minorBidi"/>
@@ -8315,25 +8323,20 @@
           <w:rFonts w:asciiTheme="majorBidi" w:hAnsiTheme="majorBidi"/>
         </w:rPr>
       </w:pPr>
-      <w:bookmarkStart w:id="4" w:name="_Toc112531715"/>
-      <w:bookmarkStart w:id="5" w:name="_Toc112948379"/>
+      <w:bookmarkStart w:id="5" w:name="_Toc112531715"/>
+      <w:bookmarkStart w:id="6" w:name="_Toc112948379"/>
       <w:r>
         <w:lastRenderedPageBreak/>
         <w:t>3-</w:t>
       </w:r>
       <w:r>
-        <w:t xml:space="preserve">Avoid </w:t>
-      </w:r>
-      <w:proofErr w:type="gramStart"/>
-      <w:r>
-        <w:t>Disinformation</w:t>
+        <w:t>Avoid Disinformation</w:t>
       </w:r>
       <w:r>
         <w:t xml:space="preserve"> :</w:t>
       </w:r>
-      <w:bookmarkEnd w:id="4"/>
       <w:bookmarkEnd w:id="5"/>
-      <w:proofErr w:type="gramEnd"/>
+      <w:bookmarkEnd w:id="6"/>
     </w:p>
     <w:p>
       <w:pPr>
@@ -8512,7 +8515,6 @@
           <w:rtl/>
         </w:rPr>
       </w:pPr>
-      <w:proofErr w:type="gramStart"/>
       <w:r>
         <w:rPr>
           <w:rFonts w:asciiTheme="majorBidi" w:hAnsiTheme="majorBidi" w:cstheme="majorBidi"/>
@@ -8520,7 +8522,6 @@
         </w:rPr>
         <w:t>accountGroup</w:t>
       </w:r>
-      <w:proofErr w:type="gramEnd"/>
       <w:r>
         <w:rPr>
           <w:rFonts w:asciiTheme="majorBidi" w:hAnsiTheme="majorBidi" w:cstheme="majorBidi" w:hint="cs"/>
@@ -8712,21 +8713,12 @@
           <w:rtl/>
         </w:rPr>
       </w:pPr>
-      <w:proofErr w:type="gramStart"/>
       <w:r>
         <w:rPr>
           <w:rFonts w:ascii="TimesNewRomanPS" w:hAnsi="TimesNewRomanPS"/>
           <w:color w:val="231F20"/>
         </w:rPr>
-        <w:t>Unix</w:t>
-      </w:r>
-      <w:proofErr w:type="gramEnd"/>
-      <w:r>
-        <w:rPr>
-          <w:rFonts w:ascii="TimesNewRomanPS" w:hAnsi="TimesNewRomanPS"/>
-          <w:color w:val="231F20"/>
-        </w:rPr>
-        <w:t xml:space="preserve"> platforms</w:t>
+        <w:t>Unix platforms</w:t>
       </w:r>
       <w:r>
         <w:rPr>
@@ -9056,8 +9048,8 @@
           <w:rFonts w:asciiTheme="majorBidi" w:hAnsiTheme="majorBidi"/>
         </w:rPr>
       </w:pPr>
-      <w:bookmarkStart w:id="6" w:name="_Toc112531716"/>
-      <w:bookmarkStart w:id="7" w:name="_Toc112948380"/>
+      <w:bookmarkStart w:id="7" w:name="_Toc112531716"/>
+      <w:bookmarkStart w:id="8" w:name="_Toc112948380"/>
       <w:r>
         <w:rPr>
           <w:rFonts w:hint="cs"/>
@@ -9081,8 +9073,8 @@
       <w:r>
         <w:t>Distinctions</w:t>
       </w:r>
-      <w:bookmarkEnd w:id="6"/>
       <w:bookmarkEnd w:id="7"/>
+      <w:bookmarkEnd w:id="8"/>
       <w:r>
         <w:tab/>
       </w:r>
@@ -9806,7 +9798,7 @@
           <w:rtl/>
         </w:rPr>
       </w:pPr>
-      <w:bookmarkStart w:id="8" w:name="_Toc112948381"/>
+      <w:bookmarkStart w:id="9" w:name="_Toc112948381"/>
       <w:r>
         <w:rPr>
           <w:rFonts w:hint="cs"/>
@@ -9826,7 +9818,7 @@
         </w:rPr>
         <w:t>-Use Pronounceable Names</w:t>
       </w:r>
-      <w:bookmarkEnd w:id="8"/>
+      <w:bookmarkEnd w:id="9"/>
       <w:r>
         <w:rPr>
           <w:rFonts w:hint="cs"/>
@@ -10233,7 +10225,7 @@
           <w:rtl/>
         </w:rPr>
       </w:pPr>
-      <w:bookmarkStart w:id="9" w:name="_Toc112948382"/>
+      <w:bookmarkStart w:id="10" w:name="_Toc112948382"/>
       <w:r>
         <w:rPr>
           <w:rFonts w:hint="cs"/>
@@ -10254,7 +10246,7 @@
         </w:rPr>
         <w:t>Use Searchable Names</w:t>
       </w:r>
-      <w:bookmarkEnd w:id="9"/>
+      <w:bookmarkEnd w:id="10"/>
       <w:r>
         <w:rPr>
           <w:lang w:bidi="ar-SA"/>
@@ -10686,7 +10678,7 @@
           <w:rtl/>
         </w:rPr>
       </w:pPr>
-      <w:bookmarkStart w:id="10" w:name="_Toc112948383"/>
+      <w:bookmarkStart w:id="11" w:name="_Toc112948383"/>
       <w:r>
         <w:rPr>
           <w:lang w:bidi="ar-SA"/>
@@ -10700,7 +10692,7 @@
         </w:rPr>
         <w:t>Avoid Encodings</w:t>
       </w:r>
-      <w:bookmarkEnd w:id="10"/>
+      <w:bookmarkEnd w:id="11"/>
     </w:p>
     <w:p>
       <w:pPr>
@@ -10733,7 +10725,7 @@
           <w:lang w:bidi="ar-SA"/>
         </w:rPr>
       </w:pPr>
-      <w:bookmarkStart w:id="11" w:name="_Toc112948384"/>
+      <w:bookmarkStart w:id="12" w:name="_Toc112948384"/>
       <w:r>
         <w:rPr>
           <w:rFonts w:ascii="TimesNewRomanPS-Bold" w:hAnsi="TimesNewRomanPS-Bold"/>
@@ -10764,7 +10756,7 @@
         </w:rPr>
         <w:t>:</w:t>
       </w:r>
-      <w:bookmarkEnd w:id="11"/>
+      <w:bookmarkEnd w:id="12"/>
     </w:p>
     <w:p>
       <w:pPr>
@@ -10969,7 +10961,7 @@
           <w:lang w:bidi="ar-SA"/>
         </w:rPr>
       </w:pPr>
-      <w:bookmarkStart w:id="12" w:name="_Toc112948385"/>
+      <w:bookmarkStart w:id="13" w:name="_Toc112948385"/>
       <w:r>
         <w:rPr>
           <w:rFonts w:ascii="TimesNewRomanPS-Bold" w:hAnsi="TimesNewRomanPS-Bold" w:hint="cs"/>
@@ -11011,7 +11003,7 @@
         </w:rPr>
         <w:t xml:space="preserve"> :</w:t>
       </w:r>
-      <w:bookmarkEnd w:id="12"/>
+      <w:bookmarkEnd w:id="13"/>
     </w:p>
     <w:p>
       <w:pPr>
@@ -11412,7 +11404,7 @@
           <w:rtl/>
         </w:rPr>
       </w:pPr>
-      <w:bookmarkStart w:id="13" w:name="_Toc112948386"/>
+      <w:bookmarkStart w:id="14" w:name="_Toc112948386"/>
       <w:r>
         <w:rPr>
           <w:rFonts w:hint="cs"/>
@@ -11440,7 +11432,7 @@
         </w:rPr>
         <w:t xml:space="preserve"> :</w:t>
       </w:r>
-      <w:bookmarkEnd w:id="13"/>
+      <w:bookmarkEnd w:id="14"/>
       <w:r>
         <w:rPr>
           <w:rFonts w:hint="cs"/>
@@ -11495,7 +11487,7 @@
           <w:rtl/>
         </w:rPr>
       </w:pPr>
-      <w:bookmarkStart w:id="14" w:name="_Toc112948387"/>
+      <w:bookmarkStart w:id="15" w:name="_Toc112948387"/>
       <w:r>
         <w:rPr>
           <w:rFonts w:eastAsiaTheme="minorEastAsia" w:hint="cs"/>
@@ -11518,7 +11510,7 @@
         </w:rPr>
         <w:t>Avoid Mental Mapping</w:t>
       </w:r>
-      <w:bookmarkEnd w:id="14"/>
+      <w:bookmarkEnd w:id="15"/>
       <w:r>
         <w:rPr>
           <w:rFonts w:eastAsiaTheme="minorEastAsia"/>
@@ -11637,7 +11629,7 @@
           <w:rtl/>
         </w:rPr>
       </w:pPr>
-      <w:bookmarkStart w:id="15" w:name="_Toc112948388"/>
+      <w:bookmarkStart w:id="16" w:name="_Toc112948388"/>
       <w:r>
         <w:rPr>
           <w:rFonts w:eastAsiaTheme="minorEastAsia" w:hint="cs"/>
@@ -11660,7 +11652,7 @@
         </w:rPr>
         <w:t>Class Names</w:t>
       </w:r>
-      <w:bookmarkEnd w:id="15"/>
+      <w:bookmarkEnd w:id="16"/>
     </w:p>
     <w:p>
       <w:pPr>
@@ -11781,7 +11773,7 @@
           <w:rtl/>
         </w:rPr>
       </w:pPr>
-      <w:bookmarkStart w:id="16" w:name="_Toc112948389"/>
+      <w:bookmarkStart w:id="17" w:name="_Toc112948389"/>
       <w:r>
         <w:rPr>
           <w:rFonts w:hint="cs"/>
@@ -11802,7 +11794,7 @@
         </w:rPr>
         <w:t>Method Names</w:t>
       </w:r>
-      <w:bookmarkEnd w:id="16"/>
+      <w:bookmarkEnd w:id="17"/>
     </w:p>
     <w:p>
       <w:pPr>
@@ -12221,14 +12213,14 @@
           <w:rFonts w:asciiTheme="majorBidi" w:hAnsiTheme="majorBidi"/>
         </w:rPr>
       </w:pPr>
-      <w:bookmarkStart w:id="17" w:name="_Toc112948390"/>
+      <w:bookmarkStart w:id="18" w:name="_Toc112948390"/>
       <w:r>
         <w:t>11-</w:t>
       </w:r>
       <w:r>
         <w:t>Don’t Be Cute</w:t>
       </w:r>
-      <w:bookmarkEnd w:id="17"/>
+      <w:bookmarkEnd w:id="18"/>
     </w:p>
     <w:p>
       <w:pPr>
@@ -12377,7 +12369,7 @@
         <w:pStyle w:val="Heading1"/>
         <w:jc w:val="both"/>
       </w:pPr>
-      <w:bookmarkStart w:id="18" w:name="_Toc112948391"/>
+      <w:bookmarkStart w:id="19" w:name="_Toc112948391"/>
       <w:r>
         <w:rPr>
           <w:rFonts w:eastAsiaTheme="minorEastAsia" w:hint="cs"/>
@@ -12400,7 +12392,7 @@
         </w:rPr>
         <w:t>Pick One Word per Concept</w:t>
       </w:r>
-      <w:bookmarkEnd w:id="18"/>
+      <w:bookmarkEnd w:id="19"/>
       <w:r>
         <w:rPr>
           <w:rFonts w:eastAsiaTheme="minorEastAsia"/>
@@ -12864,7 +12856,7 @@
           <w:rtl/>
         </w:rPr>
       </w:pPr>
-      <w:bookmarkStart w:id="19" w:name="_Toc112948392"/>
+      <w:bookmarkStart w:id="20" w:name="_Toc112948392"/>
       <w:r>
         <w:rPr>
           <w:rFonts w:hint="cs"/>
@@ -12885,7 +12877,7 @@
         </w:rPr>
         <w:t>Don’t Pun</w:t>
       </w:r>
-      <w:bookmarkEnd w:id="19"/>
+      <w:bookmarkEnd w:id="20"/>
     </w:p>
     <w:p>
       <w:pPr>
@@ -13164,7 +13156,7 @@
           <w:rtl/>
         </w:rPr>
       </w:pPr>
-      <w:bookmarkStart w:id="20" w:name="_Toc112948393"/>
+      <w:bookmarkStart w:id="21" w:name="_Toc112948393"/>
       <w:r>
         <w:rPr>
           <w:rFonts w:hint="cs"/>
@@ -13198,7 +13190,7 @@
         </w:rPr>
         <w:t>Domain Names</w:t>
       </w:r>
-      <w:bookmarkEnd w:id="20"/>
+      <w:bookmarkEnd w:id="21"/>
     </w:p>
     <w:p>
       <w:pPr>
@@ -13500,7 +13492,7 @@
       <w:pPr>
         <w:pStyle w:val="Heading1"/>
       </w:pPr>
-      <w:bookmarkStart w:id="21" w:name="_Toc112948394"/>
+      <w:bookmarkStart w:id="22" w:name="_Toc112948394"/>
       <w:r>
         <w:rPr>
           <w:rFonts w:eastAsiaTheme="minorEastAsia"/>
@@ -13513,7 +13505,7 @@
         </w:rPr>
         <w:t>Use Problem Domain Names</w:t>
       </w:r>
-      <w:bookmarkEnd w:id="21"/>
+      <w:bookmarkEnd w:id="22"/>
       <w:r>
         <w:rPr>
           <w:rFonts w:eastAsiaTheme="minorEastAsia"/>
@@ -13629,7 +13621,7 @@
           <w:rtl/>
         </w:rPr>
       </w:pPr>
-      <w:bookmarkStart w:id="22" w:name="_Toc112948395"/>
+      <w:bookmarkStart w:id="23" w:name="_Toc112948395"/>
       <w:r>
         <w:rPr>
           <w:rFonts w:eastAsiaTheme="minorEastAsia" w:hint="cs"/>
@@ -13652,14 +13644,14 @@
         </w:rPr>
         <w:t>Add Meaningful Context</w:t>
       </w:r>
-      <w:bookmarkEnd w:id="22"/>
+      <w:bookmarkEnd w:id="23"/>
     </w:p>
     <w:p>
       <w:pPr>
         <w:bidi/>
         <w:jc w:val="both"/>
         <w:rPr>
-          <w:rFonts w:ascii="TimesNewRomanPS" w:hAnsi="TimesNewRomanPS" w:hint="cs"/>
+          <w:rFonts w:ascii="TimesNewRomanPS" w:hAnsi="TimesNewRomanPS"/>
           <w:color w:val="231F20"/>
           <w:rtl/>
         </w:rPr>
@@ -13838,23 +13830,7 @@
           <w:rFonts w:asciiTheme="minorBidi" w:hAnsiTheme="minorBidi"/>
           <w:color w:val="231F20"/>
         </w:rPr>
-        <w:t xml:space="preserve"> </w:t>
-      </w:r>
-      <w:proofErr w:type="gramStart"/>
-      <w:r>
-        <w:rPr>
-          <w:rFonts w:asciiTheme="minorBidi" w:hAnsiTheme="minorBidi"/>
-          <w:color w:val="231F20"/>
-        </w:rPr>
-        <w:t>state</w:t>
-      </w:r>
-      <w:proofErr w:type="gramEnd"/>
-      <w:r>
-        <w:rPr>
-          <w:rFonts w:asciiTheme="minorBidi" w:hAnsiTheme="minorBidi"/>
-          <w:color w:val="231F20"/>
-        </w:rPr>
-        <w:t>, and zipcod</w:t>
+        <w:t xml:space="preserve"> state, and zipcod</w:t>
       </w:r>
       <w:r>
         <w:rPr>
@@ -13926,7 +13902,7 @@
           <w:color w:val="0D0D0D" w:themeColor="text1" w:themeTint="F2"/>
           <w:rtl/>
         </w:rPr>
-        <w:t xml:space="preserve"> </w:t>
+        <w:t xml:space="preserve">  دول</w:t>
       </w:r>
       <w:r>
         <w:rPr>
@@ -13934,7 +13910,7 @@
           <w:color w:val="0D0D0D" w:themeColor="text1" w:themeTint="F2"/>
           <w:rtl/>
         </w:rPr>
-        <w:t xml:space="preserve"> دول</w:t>
+        <w:t xml:space="preserve"> كلهم </w:t>
       </w:r>
       <w:r>
         <w:rPr>
@@ -13942,101 +13918,96 @@
           <w:color w:val="0D0D0D" w:themeColor="text1" w:themeTint="F2"/>
           <w:rtl/>
         </w:rPr>
-        <w:t xml:space="preserve"> كلهم </w:t>
+        <w:t xml:space="preserve"> مع بعض  هتفهم ان دى متغيرات متاخدة </w:t>
       </w:r>
       <w:r>
         <w:rPr>
           <w:rFonts w:asciiTheme="minorBidi" w:hAnsiTheme="minorBidi"/>
           <w:color w:val="0D0D0D" w:themeColor="text1" w:themeTint="F2"/>
           <w:rtl/>
-        </w:rPr>
-        <w:t xml:space="preserve"> مع بعض  هتفهم ان دى متغيرات متاخدة </w:t>
+          <w:lang w:bidi="ar-EG"/>
+        </w:rPr>
+        <w:t xml:space="preserve">او بتعبر عن </w:t>
       </w:r>
       <w:r>
         <w:rPr>
           <w:rFonts w:asciiTheme="minorBidi" w:hAnsiTheme="minorBidi"/>
           <w:color w:val="0D0D0D" w:themeColor="text1" w:themeTint="F2"/>
           <w:rtl/>
-          <w:lang w:bidi="ar-EG"/>
-        </w:rPr>
-        <w:t xml:space="preserve">او بتعبر عن </w:t>
+        </w:rPr>
+        <w:t xml:space="preserve">  </w:t>
       </w:r>
       <w:r>
         <w:rPr>
           <w:rFonts w:asciiTheme="minorBidi" w:hAnsiTheme="minorBidi"/>
           <w:color w:val="0D0D0D" w:themeColor="text1" w:themeTint="F2"/>
-          <w:rtl/>
-        </w:rPr>
-        <w:t xml:space="preserve">  </w:t>
+        </w:rPr>
+        <w:t xml:space="preserve">address </w:t>
       </w:r>
       <w:r>
         <w:rPr>
           <w:rFonts w:asciiTheme="minorBidi" w:hAnsiTheme="minorBidi"/>
           <w:color w:val="0D0D0D" w:themeColor="text1" w:themeTint="F2"/>
-        </w:rPr>
-        <w:t xml:space="preserve">address </w:t>
-      </w:r>
+          <w:rtl/>
+        </w:rPr>
+        <w:t xml:space="preserve"> .ف انا فهمت من السياق</w:t>
+      </w:r>
+    </w:p>
+    <w:p>
+      <w:pPr>
+        <w:bidi/>
+        <w:rPr>
+          <w:rFonts w:asciiTheme="minorBidi" w:hAnsiTheme="minorBidi"/>
+          <w:color w:val="231F20"/>
+          <w:rtl/>
+          <w:lang w:bidi="ar-EG"/>
+        </w:rPr>
+      </w:pPr>
       <w:r>
         <w:rPr>
           <w:rFonts w:asciiTheme="minorBidi" w:hAnsiTheme="minorBidi"/>
           <w:color w:val="0D0D0D" w:themeColor="text1" w:themeTint="F2"/>
           <w:rtl/>
         </w:rPr>
-        <w:t xml:space="preserve"> .ف انا فهمت من السياق</w:t>
-      </w:r>
-    </w:p>
-    <w:p>
-      <w:pPr>
-        <w:bidi/>
+        <w:t xml:space="preserve"> "</w:t>
+      </w:r>
+      <w:r>
         <w:rPr>
           <w:rFonts w:asciiTheme="minorBidi" w:hAnsiTheme="minorBidi"/>
-          <w:color w:val="231F20"/>
-          <w:rtl/>
-          <w:lang w:bidi="ar-EG"/>
-        </w:rPr>
-      </w:pPr>
+        </w:rPr>
+        <w:t xml:space="preserve"> Context</w:t>
+      </w:r>
       <w:r>
         <w:rPr>
           <w:rFonts w:asciiTheme="minorBidi" w:hAnsiTheme="minorBidi"/>
           <w:color w:val="0D0D0D" w:themeColor="text1" w:themeTint="F2"/>
           <w:rtl/>
         </w:rPr>
-        <w:t xml:space="preserve"> "</w:t>
-      </w:r>
-      <w:r>
-        <w:rPr>
-          <w:rFonts w:asciiTheme="minorBidi" w:hAnsiTheme="minorBidi"/>
-        </w:rPr>
-        <w:t xml:space="preserve"> </w:t>
-      </w:r>
-      <w:r>
-        <w:rPr>
-          <w:rFonts w:asciiTheme="minorBidi" w:hAnsiTheme="minorBidi"/>
-        </w:rPr>
-        <w:t>Context</w:t>
+        <w:t xml:space="preserve"> " ان دة </w:t>
       </w:r>
       <w:r>
         <w:rPr>
           <w:rFonts w:asciiTheme="minorBidi" w:hAnsiTheme="minorBidi"/>
           <w:color w:val="0D0D0D" w:themeColor="text1" w:themeTint="F2"/>
-          <w:rtl/>
-        </w:rPr>
-        <w:t xml:space="preserve"> " ان دة </w:t>
+        </w:rPr>
+        <w:t>address</w:t>
       </w:r>
       <w:r>
         <w:rPr>
           <w:rFonts w:asciiTheme="minorBidi" w:hAnsiTheme="minorBidi"/>
           <w:color w:val="0D0D0D" w:themeColor="text1" w:themeTint="F2"/>
-        </w:rPr>
-        <w:t>address</w:t>
+          <w:rtl/>
+        </w:rPr>
+        <w:t xml:space="preserve"> .</w:t>
       </w:r>
       <w:r>
         <w:rPr>
           <w:rFonts w:asciiTheme="minorBidi" w:hAnsiTheme="minorBidi"/>
           <w:color w:val="0D0D0D" w:themeColor="text1" w:themeTint="F2"/>
           <w:rtl/>
-        </w:rPr>
-        <w:t xml:space="preserve"> .</w:t>
+          <w:lang w:bidi="ar-EG"/>
+        </w:rPr>
+        <w:t xml:space="preserve"> اما لو  شوفت  مثلا</w:t>
       </w:r>
       <w:r>
         <w:rPr>
@@ -14045,7 +14016,7 @@
           <w:rtl/>
           <w:lang w:bidi="ar-EG"/>
         </w:rPr>
-        <w:t xml:space="preserve"> اما لو  شوفت  مثلا</w:t>
+        <w:t xml:space="preserve"> المتغير الى اسمه</w:t>
       </w:r>
       <w:r>
         <w:rPr>
@@ -14054,23 +14025,22 @@
           <w:rtl/>
           <w:lang w:bidi="ar-EG"/>
         </w:rPr>
-        <w:t xml:space="preserve"> المتغير الى اسمه</w:t>
+        <w:t xml:space="preserve">  </w:t>
       </w:r>
       <w:r>
         <w:rPr>
           <w:rFonts w:asciiTheme="minorBidi" w:hAnsiTheme="minorBidi"/>
           <w:color w:val="0D0D0D" w:themeColor="text1" w:themeTint="F2"/>
-          <w:rtl/>
-          <w:lang w:bidi="ar-EG"/>
-        </w:rPr>
-        <w:t xml:space="preserve">  </w:t>
+        </w:rPr>
+        <w:t>state</w:t>
       </w:r>
       <w:r>
         <w:rPr>
           <w:rFonts w:asciiTheme="minorBidi" w:hAnsiTheme="minorBidi"/>
           <w:color w:val="0D0D0D" w:themeColor="text1" w:themeTint="F2"/>
-        </w:rPr>
-        <w:t>state</w:t>
+          <w:rtl/>
+        </w:rPr>
+        <w:t xml:space="preserve"> </w:t>
       </w:r>
       <w:r>
         <w:rPr>
@@ -14078,7 +14048,7 @@
           <w:color w:val="0D0D0D" w:themeColor="text1" w:themeTint="F2"/>
           <w:rtl/>
         </w:rPr>
-        <w:t xml:space="preserve"> </w:t>
+        <w:t>م</w:t>
       </w:r>
       <w:r>
         <w:rPr>
@@ -14086,53 +14056,54 @@
           <w:color w:val="0D0D0D" w:themeColor="text1" w:themeTint="F2"/>
           <w:rtl/>
         </w:rPr>
-        <w:t>م</w:t>
+        <w:t>وجود لوحدة ف</w:t>
       </w:r>
       <w:r>
         <w:rPr>
           <w:rFonts w:asciiTheme="minorBidi" w:hAnsiTheme="minorBidi"/>
           <w:color w:val="0D0D0D" w:themeColor="text1" w:themeTint="F2"/>
-          <w:rtl/>
-        </w:rPr>
-        <w:t>وجود لوحدة ف</w:t>
+          <w:lang w:bidi="ar-EG"/>
+        </w:rPr>
+        <w:t xml:space="preserve"> </w:t>
       </w:r>
       <w:r>
         <w:rPr>
           <w:rFonts w:asciiTheme="minorBidi" w:hAnsiTheme="minorBidi"/>
           <w:color w:val="0D0D0D" w:themeColor="text1" w:themeTint="F2"/>
-          <w:lang w:bidi="ar-EG"/>
-        </w:rPr>
-        <w:t xml:space="preserve"> </w:t>
+          <w:rtl/>
+        </w:rPr>
+        <w:t xml:space="preserve">  </w:t>
       </w:r>
       <w:r>
         <w:rPr>
           <w:rFonts w:asciiTheme="minorBidi" w:hAnsiTheme="minorBidi"/>
           <w:color w:val="0D0D0D" w:themeColor="text1" w:themeTint="F2"/>
-          <w:rtl/>
-        </w:rPr>
-        <w:t xml:space="preserve">  </w:t>
+        </w:rPr>
+        <w:t>method</w:t>
       </w:r>
       <w:r>
         <w:rPr>
           <w:rFonts w:asciiTheme="minorBidi" w:hAnsiTheme="minorBidi"/>
           <w:color w:val="0D0D0D" w:themeColor="text1" w:themeTint="F2"/>
-        </w:rPr>
-        <w:t>method</w:t>
+          <w:rtl/>
+        </w:rPr>
+        <w:t xml:space="preserve"> هتفهم منه حاجة ؟ اكيد مش هتفهم ان دة جزء من  </w:t>
       </w:r>
       <w:r>
         <w:rPr>
           <w:rFonts w:asciiTheme="minorBidi" w:hAnsiTheme="minorBidi"/>
           <w:color w:val="0D0D0D" w:themeColor="text1" w:themeTint="F2"/>
-          <w:rtl/>
-        </w:rPr>
-        <w:t xml:space="preserve"> هتفهم منه حاجة ؟ اكيد مش هتفهم ان دة جزء من  </w:t>
+        </w:rPr>
+        <w:t>address</w:t>
       </w:r>
       <w:r>
         <w:rPr>
           <w:rFonts w:asciiTheme="minorBidi" w:hAnsiTheme="minorBidi"/>
           <w:color w:val="0D0D0D" w:themeColor="text1" w:themeTint="F2"/>
-        </w:rPr>
-        <w:t>address</w:t>
+          <w:rtl/>
+          <w:lang w:bidi="ar-EG"/>
+        </w:rPr>
+        <w:t>.</w:t>
       </w:r>
       <w:r>
         <w:rPr>
@@ -14141,7 +14112,7 @@
           <w:rtl/>
           <w:lang w:bidi="ar-EG"/>
         </w:rPr>
-        <w:t>.</w:t>
+        <w:t xml:space="preserve"> ف </w:t>
       </w:r>
       <w:r>
         <w:rPr>
@@ -14150,7 +14121,7 @@
           <w:rtl/>
           <w:lang w:bidi="ar-EG"/>
         </w:rPr>
-        <w:t xml:space="preserve"> ف </w:t>
+        <w:t>عشان نحافظ على ال</w:t>
       </w:r>
       <w:r>
         <w:rPr>
@@ -14159,213 +14130,205 @@
           <w:rtl/>
           <w:lang w:bidi="ar-EG"/>
         </w:rPr>
-        <w:t>عشان نحافظ على ال</w:t>
+        <w:t xml:space="preserve"> </w:t>
       </w:r>
       <w:r>
         <w:rPr>
           <w:rFonts w:asciiTheme="minorBidi" w:hAnsiTheme="minorBidi"/>
-          <w:color w:val="0D0D0D" w:themeColor="text1" w:themeTint="F2"/>
-          <w:rtl/>
+        </w:rPr>
+        <w:t>Context</w:t>
+      </w:r>
+      <w:r>
+        <w:rPr>
+          <w:rFonts w:asciiTheme="minorBidi" w:hAnsiTheme="minorBidi"/>
+          <w:rtl/>
+        </w:rPr>
+        <w:t xml:space="preserve"> هنضيف</w:t>
+      </w:r>
+      <w:r>
+        <w:rPr>
+          <w:rFonts w:asciiTheme="minorBidi" w:hAnsiTheme="minorBidi"/>
+          <w:rtl/>
+        </w:rPr>
+        <w:t xml:space="preserve">  </w:t>
+      </w:r>
+      <w:r>
+        <w:rPr>
+          <w:rFonts w:asciiTheme="minorBidi" w:hAnsiTheme="minorBidi"/>
+          <w:color w:val="231F20"/>
+        </w:rPr>
+        <w:t>prefixes</w:t>
+      </w:r>
+      <w:r>
+        <w:rPr>
+          <w:rFonts w:asciiTheme="minorBidi" w:hAnsiTheme="minorBidi"/>
+          <w:color w:val="231F20"/>
+          <w:rtl/>
+        </w:rPr>
+        <w:t xml:space="preserve"> معينى . فحلتنا هنا هيكون  </w:t>
+      </w:r>
+      <w:r>
+        <w:rPr>
+          <w:rFonts w:asciiTheme="minorBidi" w:hAnsiTheme="minorBidi"/>
+          <w:color w:val="231F20"/>
+        </w:rPr>
+        <w:t>addr</w:t>
+      </w:r>
+      <w:r>
+        <w:rPr>
+          <w:rFonts w:asciiTheme="minorBidi" w:hAnsiTheme="minorBidi"/>
+          <w:color w:val="231F20"/>
+          <w:rtl/>
+          <w:lang w:bidi="ar-EG"/>
+        </w:rPr>
+        <w:t xml:space="preserve"> . </w:t>
+      </w:r>
+      <w:r>
+        <w:rPr>
+          <w:rFonts w:asciiTheme="minorBidi" w:hAnsiTheme="minorBidi"/>
+          <w:color w:val="231F20"/>
+          <w:rtl/>
+          <w:lang w:bidi="ar-EG"/>
+        </w:rPr>
+        <w:t xml:space="preserve">ف المتغيارت هتبقا </w:t>
+      </w:r>
+      <w:r>
+        <w:rPr>
+          <w:rFonts w:asciiTheme="minorBidi" w:hAnsiTheme="minorBidi"/>
+          <w:color w:val="231F20"/>
+          <w:rtl/>
+          <w:lang w:bidi="ar-EG"/>
+        </w:rPr>
+        <w:t xml:space="preserve">كدة </w:t>
+      </w:r>
+      <w:r>
+        <w:rPr>
+          <w:rFonts w:asciiTheme="minorBidi" w:hAnsiTheme="minorBidi" w:hint="cs"/>
+          <w:color w:val="231F20"/>
+          <w:rtl/>
+          <w:lang w:bidi="ar-EG"/>
+        </w:rPr>
+        <w:t>:</w:t>
+      </w:r>
+    </w:p>
+    <w:p>
+      <w:pPr>
+        <w:bidi/>
+        <w:rPr>
+          <w:rFonts w:asciiTheme="minorBidi" w:hAnsiTheme="minorBidi"/>
+          <w:color w:val="231F20"/>
+          <w:rtl/>
+          <w:lang w:bidi="ar-EG"/>
+        </w:rPr>
+      </w:pPr>
+      <w:r>
+        <w:rPr>
+          <w:rFonts w:asciiTheme="minorBidi" w:hAnsiTheme="minorBidi"/>
+          <w:color w:val="231F20"/>
+        </w:rPr>
+        <w:t>addrFirstName, addrLastName, addrState</w:t>
+      </w:r>
+      <w:r>
+        <w:rPr>
+          <w:rFonts w:asciiTheme="minorBidi" w:hAnsiTheme="minorBidi"/>
+          <w:color w:val="231F20"/>
+          <w:rtl/>
+        </w:rPr>
+        <w:t xml:space="preserve">   </w:t>
+      </w:r>
+      <w:r>
+        <w:rPr>
+          <w:rFonts w:asciiTheme="minorBidi" w:hAnsiTheme="minorBidi"/>
+          <w:color w:val="231F20"/>
+          <w:rtl/>
+          <w:lang w:bidi="ar-EG"/>
+        </w:rPr>
+        <w:t xml:space="preserve">وكدة لو ظهر اى </w:t>
+      </w:r>
+      <w:r>
+        <w:rPr>
+          <w:rFonts w:asciiTheme="minorBidi" w:hAnsiTheme="minorBidi" w:hint="cs"/>
+          <w:color w:val="231F20"/>
+          <w:rtl/>
+          <w:lang w:bidi="ar-EG"/>
+        </w:rPr>
+        <w:t>متغير لواحدة</w:t>
+      </w:r>
+      <w:r>
+        <w:rPr>
+          <w:rFonts w:asciiTheme="minorBidi" w:hAnsiTheme="minorBidi"/>
+          <w:color w:val="231F20"/>
+          <w:rtl/>
+          <w:lang w:bidi="ar-EG"/>
+        </w:rPr>
+        <w:t xml:space="preserve"> ف </w:t>
+      </w:r>
+      <w:r>
+        <w:rPr>
+          <w:rFonts w:asciiTheme="minorBidi" w:hAnsiTheme="minorBidi" w:hint="cs"/>
+          <w:color w:val="231F20"/>
+          <w:rtl/>
+          <w:lang w:bidi="ar-EG"/>
+        </w:rPr>
+        <w:t xml:space="preserve">اى </w:t>
+      </w:r>
+      <w:r>
+        <w:rPr>
+          <w:rFonts w:asciiTheme="minorBidi" w:hAnsiTheme="minorBidi" w:hint="cs"/>
+          <w:color w:val="231F20"/>
+          <w:lang w:bidi="ar-EG"/>
+        </w:rPr>
+        <w:t>method</w:t>
+      </w:r>
+      <w:r>
+        <w:rPr>
+          <w:rFonts w:asciiTheme="minorBidi" w:hAnsiTheme="minorBidi"/>
+          <w:color w:val="231F20"/>
           <w:lang w:bidi="ar-EG"/>
         </w:rPr>
         <w:t xml:space="preserve"> </w:t>
       </w:r>
       <w:r>
         <w:rPr>
+          <w:rFonts w:asciiTheme="minorBidi" w:hAnsiTheme="minorBidi" w:hint="cs"/>
+          <w:color w:val="231F20"/>
+          <w:rtl/>
+          <w:lang w:bidi="ar-EG"/>
+        </w:rPr>
+        <w:t xml:space="preserve">هيكون </w:t>
+      </w:r>
+      <w:r>
+        <w:rPr>
+          <w:rFonts w:asciiTheme="minorBidi" w:hAnsiTheme="minorBidi" w:hint="cs"/>
+          <w:color w:val="231F20"/>
+          <w:rtl/>
+          <w:lang w:bidi="ar-EG"/>
+        </w:rPr>
+        <w:t xml:space="preserve">معروف </w:t>
+      </w:r>
+      <w:r>
+        <w:rPr>
           <w:rFonts w:asciiTheme="minorBidi" w:hAnsiTheme="minorBidi"/>
-        </w:rPr>
-        <w:t>Context</w:t>
-      </w:r>
-      <w:r>
-        <w:rPr>
-          <w:rFonts w:asciiTheme="minorBidi" w:hAnsiTheme="minorBidi"/>
-          <w:rtl/>
-        </w:rPr>
-        <w:t xml:space="preserve"> هنضيف</w:t>
-      </w:r>
-      <w:r>
-        <w:rPr>
-          <w:rFonts w:asciiTheme="minorBidi" w:hAnsiTheme="minorBidi"/>
-          <w:rtl/>
-        </w:rPr>
-        <w:t xml:space="preserve">  </w:t>
-      </w:r>
-      <w:r>
-        <w:rPr>
-          <w:rFonts w:asciiTheme="minorBidi" w:hAnsiTheme="minorBidi"/>
-          <w:color w:val="231F20"/>
-        </w:rPr>
-        <w:t>prefixes</w:t>
-      </w:r>
-      <w:r>
-        <w:rPr>
-          <w:rFonts w:asciiTheme="minorBidi" w:hAnsiTheme="minorBidi"/>
-          <w:color w:val="231F20"/>
-          <w:rtl/>
-        </w:rPr>
-        <w:t xml:space="preserve"> معينى . فحلتنا هنا هيكون  </w:t>
-      </w:r>
-      <w:r>
-        <w:rPr>
-          <w:rFonts w:asciiTheme="minorBidi" w:hAnsiTheme="minorBidi"/>
-          <w:color w:val="231F20"/>
-        </w:rPr>
-        <w:t>addr</w:t>
-      </w:r>
-      <w:r>
-        <w:rPr>
-          <w:rFonts w:asciiTheme="minorBidi" w:hAnsiTheme="minorBidi"/>
-          <w:color w:val="231F20"/>
-          <w:rtl/>
-          <w:lang w:bidi="ar-EG"/>
-        </w:rPr>
-        <w:t xml:space="preserve"> . </w:t>
-      </w:r>
-      <w:r>
-        <w:rPr>
-          <w:rFonts w:asciiTheme="minorBidi" w:hAnsiTheme="minorBidi"/>
-          <w:color w:val="231F20"/>
-          <w:rtl/>
-          <w:lang w:bidi="ar-EG"/>
-        </w:rPr>
-        <w:t xml:space="preserve">ف المتغيارت هتبقا </w:t>
-      </w:r>
-      <w:r>
-        <w:rPr>
-          <w:rFonts w:asciiTheme="minorBidi" w:hAnsiTheme="minorBidi"/>
-          <w:color w:val="231F20"/>
-          <w:rtl/>
-          <w:lang w:bidi="ar-EG"/>
-        </w:rPr>
-        <w:t xml:space="preserve">كدة </w:t>
-      </w:r>
-      <w:r>
-        <w:rPr>
-          <w:rFonts w:asciiTheme="minorBidi" w:hAnsiTheme="minorBidi" w:hint="cs"/>
-          <w:color w:val="231F20"/>
-          <w:rtl/>
-          <w:lang w:bidi="ar-EG"/>
-        </w:rPr>
-        <w:t>:</w:t>
+          <w:color w:val="231F20"/>
+          <w:rtl/>
+          <w:lang w:bidi="ar-EG"/>
+        </w:rPr>
+        <w:t xml:space="preserve"> دة تبع ايه.   </w:t>
       </w:r>
     </w:p>
     <w:p>
       <w:pPr>
         <w:bidi/>
         <w:rPr>
-          <w:rFonts w:asciiTheme="minorBidi" w:hAnsiTheme="minorBidi"/>
-          <w:color w:val="231F20"/>
-          <w:rtl/>
-          <w:lang w:bidi="ar-EG"/>
-        </w:rPr>
-      </w:pPr>
-      <w:proofErr w:type="gramStart"/>
-      <w:r>
-        <w:rPr>
-          <w:rFonts w:asciiTheme="minorBidi" w:hAnsiTheme="minorBidi"/>
-          <w:color w:val="231F20"/>
-        </w:rPr>
-        <w:t>addrFirstName</w:t>
-      </w:r>
-      <w:proofErr w:type="gramEnd"/>
-      <w:r>
-        <w:rPr>
-          <w:rFonts w:asciiTheme="minorBidi" w:hAnsiTheme="minorBidi"/>
-          <w:color w:val="231F20"/>
-        </w:rPr>
-        <w:t>, addrLastName, addrState</w:t>
-      </w:r>
-      <w:r>
-        <w:rPr>
-          <w:rFonts w:asciiTheme="minorBidi" w:hAnsiTheme="minorBidi"/>
-          <w:color w:val="231F20"/>
-          <w:rtl/>
-        </w:rPr>
-        <w:t xml:space="preserve">   </w:t>
-      </w:r>
-      <w:r>
-        <w:rPr>
-          <w:rFonts w:asciiTheme="minorBidi" w:hAnsiTheme="minorBidi"/>
-          <w:color w:val="231F20"/>
-          <w:rtl/>
-          <w:lang w:bidi="ar-EG"/>
-        </w:rPr>
-        <w:t xml:space="preserve">وكدة لو ظهر اى </w:t>
-      </w:r>
-      <w:r>
-        <w:rPr>
-          <w:rFonts w:asciiTheme="minorBidi" w:hAnsiTheme="minorBidi" w:hint="cs"/>
-          <w:color w:val="231F20"/>
-          <w:rtl/>
-          <w:lang w:bidi="ar-EG"/>
-        </w:rPr>
-        <w:t>متغير لواحدة</w:t>
-      </w:r>
-      <w:r>
-        <w:rPr>
-          <w:rFonts w:asciiTheme="minorBidi" w:hAnsiTheme="minorBidi"/>
-          <w:color w:val="231F20"/>
-          <w:rtl/>
-          <w:lang w:bidi="ar-EG"/>
-        </w:rPr>
-        <w:t xml:space="preserve"> ف </w:t>
-      </w:r>
-      <w:r>
-        <w:rPr>
-          <w:rFonts w:asciiTheme="minorBidi" w:hAnsiTheme="minorBidi" w:hint="cs"/>
-          <w:color w:val="231F20"/>
-          <w:rtl/>
-          <w:lang w:bidi="ar-EG"/>
-        </w:rPr>
-        <w:t xml:space="preserve">اى </w:t>
-      </w:r>
-      <w:r>
-        <w:rPr>
-          <w:rFonts w:asciiTheme="minorBidi" w:hAnsiTheme="minorBidi" w:hint="cs"/>
-          <w:color w:val="231F20"/>
-          <w:lang w:bidi="ar-EG"/>
-        </w:rPr>
-        <w:t>method</w:t>
-      </w:r>
-      <w:r>
-        <w:rPr>
-          <w:rFonts w:asciiTheme="minorBidi" w:hAnsiTheme="minorBidi"/>
-          <w:color w:val="231F20"/>
-          <w:lang w:bidi="ar-EG"/>
-        </w:rPr>
-        <w:t xml:space="preserve"> </w:t>
-      </w:r>
-      <w:r>
-        <w:rPr>
-          <w:rFonts w:asciiTheme="minorBidi" w:hAnsiTheme="minorBidi" w:hint="cs"/>
-          <w:color w:val="231F20"/>
-          <w:rtl/>
-          <w:lang w:bidi="ar-EG"/>
-        </w:rPr>
-        <w:t xml:space="preserve">هيكون </w:t>
-      </w:r>
-      <w:r>
-        <w:rPr>
-          <w:rFonts w:asciiTheme="minorBidi" w:hAnsiTheme="minorBidi" w:hint="cs"/>
-          <w:color w:val="231F20"/>
-          <w:rtl/>
-          <w:lang w:bidi="ar-EG"/>
-        </w:rPr>
-        <w:t xml:space="preserve">معروف </w:t>
-      </w:r>
-      <w:r>
-        <w:rPr>
-          <w:rFonts w:asciiTheme="minorBidi" w:hAnsiTheme="minorBidi"/>
-          <w:color w:val="231F20"/>
-          <w:rtl/>
-          <w:lang w:bidi="ar-EG"/>
-        </w:rPr>
-        <w:t xml:space="preserve"> دة تبع ايه.   </w:t>
-      </w:r>
-    </w:p>
-    <w:p>
-      <w:pPr>
-        <w:bidi/>
+          <w:rFonts w:asciiTheme="majorBidi" w:hAnsiTheme="majorBidi" w:cstheme="majorBidi"/>
+          <w:b/>
+          <w:bCs/>
+          <w:color w:val="000000" w:themeColor="text1"/>
+          <w:rtl/>
+          <w:lang w:bidi="ar-EG"/>
+        </w:rPr>
+      </w:pPr>
+      <w:r>
         <w:rPr>
           <w:rFonts w:asciiTheme="majorBidi" w:hAnsiTheme="majorBidi" w:cstheme="majorBidi" w:hint="cs"/>
           <w:b/>
@@ -14374,7 +14337,18 @@
           <w:rtl/>
           <w:lang w:bidi="ar-EG"/>
         </w:rPr>
-      </w:pPr>
+        <w:t xml:space="preserve">وطبعا الحل  الاصح انك تعمل  </w:t>
+      </w:r>
+      <w:r>
+        <w:rPr>
+          <w:rFonts w:asciiTheme="majorBidi" w:hAnsiTheme="majorBidi" w:cstheme="majorBidi"/>
+          <w:b/>
+          <w:bCs/>
+          <w:color w:val="000000" w:themeColor="text1"/>
+          <w:lang w:bidi="ar-EG"/>
+        </w:rPr>
+        <w:t xml:space="preserve">class </w:t>
+      </w:r>
       <w:r>
         <w:rPr>
           <w:rFonts w:asciiTheme="majorBidi" w:hAnsiTheme="majorBidi" w:cstheme="majorBidi" w:hint="cs"/>
@@ -14384,7 +14358,7 @@
           <w:rtl/>
           <w:lang w:bidi="ar-EG"/>
         </w:rPr>
-        <w:t xml:space="preserve">وطبعا الحل  الاصح انك تعمل  </w:t>
+        <w:t xml:space="preserve"> اسمه  </w:t>
       </w:r>
       <w:r>
         <w:rPr>
@@ -14394,7 +14368,7 @@
           <w:color w:val="000000" w:themeColor="text1"/>
           <w:lang w:bidi="ar-EG"/>
         </w:rPr>
-        <w:t xml:space="preserve">class </w:t>
+        <w:t xml:space="preserve">address </w:t>
       </w:r>
       <w:r>
         <w:rPr>
@@ -14405,7 +14379,7 @@
           <w:rtl/>
           <w:lang w:bidi="ar-EG"/>
         </w:rPr>
-        <w:t xml:space="preserve"> اسمه  </w:t>
+        <w:t xml:space="preserve">وف الحاله دى  حتى ال  </w:t>
       </w:r>
       <w:r>
         <w:rPr>
@@ -14415,7 +14389,7 @@
           <w:color w:val="000000" w:themeColor="text1"/>
           <w:lang w:bidi="ar-EG"/>
         </w:rPr>
-        <w:t xml:space="preserve">address </w:t>
+        <w:t xml:space="preserve">compiler </w:t>
       </w:r>
       <w:r>
         <w:rPr>
@@ -14426,17 +14400,7 @@
           <w:rtl/>
           <w:lang w:bidi="ar-EG"/>
         </w:rPr>
-        <w:t xml:space="preserve">وف الحاله دى  حتى ال  </w:t>
-      </w:r>
-      <w:r>
-        <w:rPr>
-          <w:rFonts w:asciiTheme="majorBidi" w:hAnsiTheme="majorBidi" w:cstheme="majorBidi"/>
-          <w:b/>
-          <w:bCs/>
-          <w:color w:val="000000" w:themeColor="text1"/>
-          <w:lang w:bidi="ar-EG"/>
-        </w:rPr>
-        <w:t xml:space="preserve">compiler </w:t>
+        <w:t>هيعرف ان</w:t>
       </w:r>
       <w:r>
         <w:rPr>
@@ -14447,7 +14411,22 @@
           <w:rtl/>
           <w:lang w:bidi="ar-EG"/>
         </w:rPr>
-        <w:t>هيعرف ان</w:t>
+        <w:t xml:space="preserve"> المتغيرات دى  تبع </w:t>
+      </w:r>
+      <w:r>
+        <w:rPr>
+          <w:rFonts w:ascii="TimesNewRomanPS" w:hAnsi="TimesNewRomanPS"/>
+          <w:b/>
+          <w:bCs/>
+          <w:color w:val="000000" w:themeColor="text1"/>
+        </w:rPr>
+        <w:t>concept</w:t>
+      </w:r>
+      <w:r>
+        <w:rPr>
+          <w:color w:val="000000" w:themeColor="text1"/>
+        </w:rPr>
+        <w:t xml:space="preserve"> </w:t>
       </w:r>
       <w:r>
         <w:rPr>
@@ -14458,32 +14437,6 @@
           <w:rtl/>
           <w:lang w:bidi="ar-EG"/>
         </w:rPr>
-        <w:t xml:space="preserve"> المتغيرات دى  تبع </w:t>
-      </w:r>
-      <w:r>
-        <w:rPr>
-          <w:rFonts w:ascii="TimesNewRomanPS" w:hAnsi="TimesNewRomanPS"/>
-          <w:b/>
-          <w:bCs/>
-          <w:color w:val="000000" w:themeColor="text1"/>
-        </w:rPr>
-        <w:t>concept</w:t>
-      </w:r>
-      <w:r>
-        <w:rPr>
-          <w:color w:val="000000" w:themeColor="text1"/>
-        </w:rPr>
-        <w:t xml:space="preserve"> </w:t>
-      </w:r>
-      <w:r>
-        <w:rPr>
-          <w:rFonts w:asciiTheme="majorBidi" w:hAnsiTheme="majorBidi" w:cstheme="majorBidi" w:hint="cs"/>
-          <w:b/>
-          <w:bCs/>
-          <w:color w:val="000000" w:themeColor="text1"/>
-          <w:rtl/>
-          <w:lang w:bidi="ar-EG"/>
-        </w:rPr>
         <w:t>اكبر</w:t>
       </w:r>
     </w:p>
@@ -14491,7 +14444,7 @@
       <w:pPr>
         <w:bidi/>
         <w:rPr>
-          <w:rFonts w:asciiTheme="majorBidi" w:hAnsiTheme="majorBidi" w:cstheme="majorBidi" w:hint="cs"/>
+          <w:rFonts w:asciiTheme="majorBidi" w:hAnsiTheme="majorBidi" w:cstheme="majorBidi"/>
           <w:b/>
           <w:bCs/>
           <w:color w:val="0D0D0D" w:themeColor="text1" w:themeTint="F2"/>
@@ -14501,7 +14454,7 @@
       <w:r>
         <w:rPr>
           <w:rFonts w:asciiTheme="majorBidi" w:hAnsiTheme="majorBidi" w:cstheme="majorBidi"/>
-          <w:lang w:bidi="ar-EG"/>
+          <w:noProof/>
         </w:rPr>
         <w:drawing>
           <wp:anchor distT="0" distB="0" distL="114300" distR="114300" simplePos="0" relativeHeight="251675648" behindDoc="0" locked="0" layoutInCell="1" allowOverlap="1" wp14:anchorId="2C4D21A7" wp14:editId="2610DBA3">
@@ -15112,16 +15065,7 @@
           <w:rtl/>
           <w:lang w:bidi="ar-EG"/>
         </w:rPr>
-        <w:t xml:space="preserve"> </w:t>
-      </w:r>
-      <w:r>
-        <w:rPr>
-          <w:rFonts w:asciiTheme="majorBidi" w:hAnsiTheme="majorBidi" w:cstheme="majorBidi"/>
-          <w:color w:val="231F20"/>
-          <w:rtl/>
-          <w:lang w:bidi="ar-EG"/>
-        </w:rPr>
-        <w:t xml:space="preserve"> واسم الكلاس هو  </w:t>
+        <w:t xml:space="preserve">  واسم الكلاس هو  </w:t>
       </w:r>
       <w:r>
         <w:rPr>
@@ -15571,13 +15515,32 @@
         <w:bidi/>
         <w:jc w:val="both"/>
         <w:rPr>
+          <w:rFonts w:asciiTheme="majorBidi" w:hAnsiTheme="majorBidi" w:cstheme="majorBidi"/>
+          <w:b/>
+          <w:bCs/>
+          <w:rtl/>
+          <w:lang w:bidi="ar-EG"/>
+        </w:rPr>
+      </w:pPr>
+      <w:r>
+        <w:rPr>
           <w:rFonts w:asciiTheme="majorBidi" w:hAnsiTheme="majorBidi" w:cstheme="majorBidi" w:hint="cs"/>
           <w:b/>
           <w:bCs/>
           <w:rtl/>
           <w:lang w:bidi="ar-EG"/>
         </w:rPr>
-      </w:pPr>
+        <w:t xml:space="preserve">ليه عملت داله اسمها </w:t>
+      </w:r>
+      <w:r>
+        <w:rPr>
+          <w:rFonts w:asciiTheme="majorBidi" w:hAnsiTheme="majorBidi" w:cstheme="majorBidi"/>
+          <w:b/>
+          <w:bCs/>
+          <w:lang w:bidi="ar-EG"/>
+        </w:rPr>
+        <w:t xml:space="preserve">make </w:t>
+      </w:r>
       <w:r>
         <w:rPr>
           <w:rFonts w:asciiTheme="majorBidi" w:hAnsiTheme="majorBidi" w:cstheme="majorBidi" w:hint="cs"/>
@@ -15586,16 +15549,7 @@
           <w:rtl/>
           <w:lang w:bidi="ar-EG"/>
         </w:rPr>
-        <w:t xml:space="preserve">ليه عملت داله اسمها </w:t>
-      </w:r>
-      <w:r>
-        <w:rPr>
-          <w:rFonts w:asciiTheme="majorBidi" w:hAnsiTheme="majorBidi" w:cstheme="majorBidi"/>
-          <w:b/>
-          <w:bCs/>
-          <w:lang w:bidi="ar-EG"/>
-        </w:rPr>
-        <w:t xml:space="preserve">make </w:t>
+        <w:t xml:space="preserve">؟ </w:t>
       </w:r>
       <w:r>
         <w:rPr>
@@ -15605,7 +15559,16 @@
           <w:rtl/>
           <w:lang w:bidi="ar-EG"/>
         </w:rPr>
-        <w:t xml:space="preserve">؟ </w:t>
+        <w:t xml:space="preserve">عشان احنا دلوقتى ف  </w:t>
+      </w:r>
+      <w:r>
+        <w:rPr>
+          <w:rFonts w:asciiTheme="majorBidi" w:hAnsiTheme="majorBidi" w:cstheme="majorBidi"/>
+          <w:b/>
+          <w:bCs/>
+          <w:lang w:bidi="ar-EG"/>
+        </w:rPr>
+        <w:t xml:space="preserve">class  </w:t>
       </w:r>
       <w:r>
         <w:rPr>
@@ -15615,7 +15578,7 @@
           <w:rtl/>
           <w:lang w:bidi="ar-EG"/>
         </w:rPr>
-        <w:t xml:space="preserve">عشان احنا دلوقتى ف  </w:t>
+        <w:t xml:space="preserve"> واحنا عملنا داله </w:t>
       </w:r>
       <w:r>
         <w:rPr>
@@ -15624,7 +15587,7 @@
           <w:bCs/>
           <w:lang w:bidi="ar-EG"/>
         </w:rPr>
-        <w:t xml:space="preserve">class  </w:t>
+        <w:t xml:space="preserve">make </w:t>
       </w:r>
       <w:r>
         <w:rPr>
@@ -15634,7 +15597,7 @@
           <w:rtl/>
           <w:lang w:bidi="ar-EG"/>
         </w:rPr>
-        <w:t xml:space="preserve"> واحنا عملنا داله </w:t>
+        <w:t xml:space="preserve">عشان نطبع فيها   بدال ما كنا بنطبع ف اخر الداله  ف هنا مش هينفع نطبع ف اخر ال </w:t>
       </w:r>
       <w:r>
         <w:rPr>
@@ -15643,7 +15606,7 @@
           <w:bCs/>
           <w:lang w:bidi="ar-EG"/>
         </w:rPr>
-        <w:t xml:space="preserve">make </w:t>
+        <w:t xml:space="preserve">class </w:t>
       </w:r>
       <w:r>
         <w:rPr>
@@ -15653,16 +15616,7 @@
           <w:rtl/>
           <w:lang w:bidi="ar-EG"/>
         </w:rPr>
-        <w:t xml:space="preserve">عشان نطبع فيها   بدال ما كنا بنطبع ف اخر الداله  ف هنا مش هينفع نطبع ف اخر ال </w:t>
-      </w:r>
-      <w:r>
-        <w:rPr>
-          <w:rFonts w:asciiTheme="majorBidi" w:hAnsiTheme="majorBidi" w:cstheme="majorBidi"/>
-          <w:b/>
-          <w:bCs/>
-          <w:lang w:bidi="ar-EG"/>
-        </w:rPr>
-        <w:t xml:space="preserve">class </w:t>
+        <w:t xml:space="preserve"> ف حطينا سطر الطباعه ف   داله . وكمان عشان يكون  كل  اسم داله معبر عن تاسك صغير هو بيعمله. </w:t>
       </w:r>
       <w:r>
         <w:rPr>
@@ -15672,7 +15626,16 @@
           <w:rtl/>
           <w:lang w:bidi="ar-EG"/>
         </w:rPr>
-        <w:t xml:space="preserve"> ف حطينا سطر الطباعه ف   داله . وكمان عشان يكون  كل  اسم داله معبر عن تاسك صغير هو بيعمله. </w:t>
+        <w:t xml:space="preserve">فمثلا داله </w:t>
+      </w:r>
+      <w:r>
+        <w:rPr>
+          <w:rFonts w:asciiTheme="majorBidi" w:hAnsiTheme="majorBidi" w:cstheme="majorBidi"/>
+          <w:b/>
+          <w:bCs/>
+          <w:lang w:bidi="ar-EG"/>
+        </w:rPr>
+        <w:t xml:space="preserve">make  </w:t>
       </w:r>
       <w:r>
         <w:rPr>
@@ -15682,16 +15645,7 @@
           <w:rtl/>
           <w:lang w:bidi="ar-EG"/>
         </w:rPr>
-        <w:t xml:space="preserve">فمثلا داله </w:t>
-      </w:r>
-      <w:r>
-        <w:rPr>
-          <w:rFonts w:asciiTheme="majorBidi" w:hAnsiTheme="majorBidi" w:cstheme="majorBidi"/>
-          <w:b/>
-          <w:bCs/>
-          <w:lang w:bidi="ar-EG"/>
-        </w:rPr>
-        <w:t xml:space="preserve">make  </w:t>
+        <w:t>بتعمل استرنج  ودى تاسك معبر ومناسب للاسم  .وباقى الدوال  نفس الفكرة ؟</w:t>
       </w:r>
       <w:r>
         <w:rPr>
@@ -15701,27 +15655,27 @@
           <w:rtl/>
           <w:lang w:bidi="ar-EG"/>
         </w:rPr>
-        <w:t>بتعمل استرنج  ودى تاسك معبر ومناسب للاسم  .وباقى الدوال  نفس الفكرة ؟</w:t>
-      </w:r>
-      <w:r>
-        <w:rPr>
-          <w:rFonts w:asciiTheme="majorBidi" w:hAnsiTheme="majorBidi" w:cstheme="majorBidi" w:hint="cs"/>
+        <w:t xml:space="preserve"> اخر كام سطر هبد منى مش ف الكتاب </w:t>
+      </w:r>
+    </w:p>
+    <w:p>
+      <w:pPr>
+        <w:bidi/>
+        <w:jc w:val="both"/>
+        <w:rPr>
+          <w:rFonts w:asciiTheme="majorBidi" w:hAnsiTheme="majorBidi" w:cstheme="majorBidi"/>
           <w:b/>
           <w:bCs/>
           <w:rtl/>
           <w:lang w:bidi="ar-EG"/>
         </w:rPr>
-        <w:t xml:space="preserve"> اخر كام سطر هبد منى مش ف الكتاب </w:t>
-      </w:r>
-    </w:p>
-    <w:p>
-      <w:pPr>
-        <w:bidi/>
+      </w:pPr>
+    </w:p>
+    <w:p>
+      <w:pPr>
         <w:jc w:val="both"/>
         <w:rPr>
-          <w:rFonts w:asciiTheme="majorBidi" w:hAnsiTheme="majorBidi" w:cstheme="majorBidi" w:hint="cs"/>
-          <w:b/>
-          <w:bCs/>
+          <w:rFonts w:asciiTheme="majorBidi" w:hAnsiTheme="majorBidi" w:cstheme="majorBidi"/>
           <w:rtl/>
           <w:lang w:bidi="ar-EG"/>
         </w:rPr>
@@ -15776,21 +15730,10 @@
           <w:lang w:bidi="ar-EG"/>
         </w:rPr>
       </w:pPr>
-    </w:p>
-    <w:p>
-      <w:pPr>
-        <w:jc w:val="both"/>
-        <w:rPr>
-          <w:rFonts w:asciiTheme="majorBidi" w:hAnsiTheme="majorBidi" w:cstheme="majorBidi"/>
-          <w:rtl/>
-          <w:lang w:bidi="ar-EG"/>
-        </w:rPr>
-      </w:pPr>
-      <w:bookmarkStart w:id="23" w:name="_GoBack"/>
-      <w:r>
-        <w:rPr>
-          <w:rFonts w:asciiTheme="majorBidi" w:hAnsiTheme="majorBidi" w:cstheme="majorBidi"/>
-          <w:lang w:bidi="ar-EG"/>
+      <w:r>
+        <w:rPr>
+          <w:rFonts w:asciiTheme="majorBidi" w:hAnsiTheme="majorBidi" w:cstheme="majorBidi"/>
+          <w:noProof/>
         </w:rPr>
         <w:drawing>
           <wp:anchor distT="0" distB="0" distL="114300" distR="114300" simplePos="0" relativeHeight="251676672" behindDoc="0" locked="0" layoutInCell="1" allowOverlap="1" wp14:anchorId="6FC6B921" wp14:editId="35B91AAE">
@@ -15842,7 +15785,6 @@
           </wp:anchor>
         </w:drawing>
       </w:r>
-      <w:bookmarkEnd w:id="23"/>
     </w:p>
     <w:p>
       <w:pPr>
@@ -16150,7 +16092,7 @@
         <w:bidi/>
         <w:jc w:val="both"/>
         <w:rPr>
-          <w:rFonts w:asciiTheme="majorBidi" w:hAnsiTheme="majorBidi" w:cstheme="majorBidi" w:hint="cs"/>
+          <w:rFonts w:asciiTheme="majorBidi" w:hAnsiTheme="majorBidi" w:cstheme="majorBidi"/>
           <w:color w:val="231F20"/>
           <w:rtl/>
           <w:lang w:bidi="ar-EG"/>
@@ -16345,7 +16287,7 @@
         <w:bidi/>
         <w:jc w:val="both"/>
         <w:rPr>
-          <w:rFonts w:asciiTheme="majorBidi" w:hAnsiTheme="majorBidi" w:cstheme="majorBidi" w:hint="cs"/>
+          <w:rFonts w:asciiTheme="majorBidi" w:hAnsiTheme="majorBidi" w:cstheme="majorBidi"/>
           <w:rtl/>
           <w:lang w:bidi="ar-EG"/>
         </w:rPr>
@@ -18201,6 +18143,7 @@
           <w:dataBinding w:prefixMappings="xmlns:ns0='http://purl.org/dc/elements/1.1/' xmlns:ns1='http://schemas.openxmlformats.org/package/2006/metadata/core-properties' " w:xpath="/ns1:coreProperties[1]/ns0:creator[1]" w:storeItemID="{6C3C8BC8-F283-45AE-878A-BAB7291924A1}"/>
           <w:text/>
         </w:sdtPr>
+        <w:sdtEndPr/>
         <w:sdtContent>
           <w:tc>
             <w:tcPr>
@@ -24427,6 +24370,7 @@
     <w:rsid w:val="004D58A5"/>
     <w:rsid w:val="00512CEC"/>
     <w:rsid w:val="006D251E"/>
+    <w:rsid w:val="007B0CD6"/>
     <w:rsid w:val="00C6784B"/>
     <w:rsid w:val="00DF7C96"/>
     <w:rsid w:val="00E6591C"/>
@@ -25219,7 +25163,7 @@
 </file>
 
 <file path=customXml/itemProps2.xml><?xml version="1.0" encoding="utf-8"?>
-<ds:datastoreItem xmlns:ds="http://schemas.openxmlformats.org/officeDocument/2006/customXml" ds:itemID="{A9EBADF3-AD76-46A3-82B3-ACB4F227A800}">
+<ds:datastoreItem xmlns:ds="http://schemas.openxmlformats.org/officeDocument/2006/customXml" ds:itemID="{9CBA59AF-11D5-48C7-BF9D-517B3DF20D33}">
   <ds:schemaRefs>
     <ds:schemaRef ds:uri="http://schemas.openxmlformats.org/officeDocument/2006/bibliography"/>
   </ds:schemaRefs>
